--- a/fitu doc.docx
+++ b/fitu doc.docx
@@ -84,7 +84,7 @@
           <v:shape id="_x0000_i1025" type="#_x0000_t75" style="width:343.5pt;height:312pt" o:ole="">
             <v:imagedata r:id="rId5" o:title=""/>
           </v:shape>
-          <o:OLEObject Type="Embed" ProgID="Visio.Drawing.15" ShapeID="_x0000_i1025" DrawAspect="Content" ObjectID="_1481177689" r:id="rId6"/>
+          <o:OLEObject Type="Embed" ProgID="Visio.Drawing.15" ShapeID="_x0000_i1025" DrawAspect="Content" ObjectID="_1482873097" r:id="rId6"/>
         </w:object>
       </w:r>
     </w:p>
@@ -261,7 +261,15 @@
         <w:ind w:firstLineChars="0"/>
       </w:pPr>
       <w:r>
-        <w:t>At root folder: exec ‘grunt’, to build the project, one more folder: statics</w:t>
+        <w:t>At root folder: exec ‘grunt</w:t>
+      </w:r>
+      <w:r>
+        <w:t xml:space="preserve"> dev</w:t>
+      </w:r>
+      <w:bookmarkStart w:id="0" w:name="_GoBack"/>
+      <w:bookmarkEnd w:id="0"/>
+      <w:r>
+        <w:t>’, to build the project, one more folder: statics</w:t>
       </w:r>
       <w:r>
         <w:t>,</w:t>
@@ -315,9 +323,6 @@
           <w:numId w:val="1"/>
         </w:numPr>
         <w:ind w:firstLineChars="0"/>
-        <w:rPr>
-          <w:rFonts w:hint="eastAsia"/>
-        </w:rPr>
       </w:pPr>
       <w:r>
         <w:t xml:space="preserve">Local </w:t>
@@ -443,17 +448,13 @@
     <w:p>
       <w:pPr>
         <w:rPr>
-          <w:rFonts w:hint="eastAsia"/>
-          <w:b/>
-        </w:rPr>
-      </w:pPr>
-      <w:bookmarkStart w:id="0" w:name="_GoBack"/>
-      <w:bookmarkEnd w:id="0"/>
-    </w:p>
-    <w:p>
-      <w:pPr>
-        <w:rPr>
-          <w:rFonts w:hint="eastAsia"/>
+          <w:b/>
+        </w:rPr>
+      </w:pPr>
+    </w:p>
+    <w:p>
+      <w:pPr>
+        <w:rPr>
           <w:b/>
         </w:rPr>
       </w:pPr>

--- a/fitu doc.docx
+++ b/fitu doc.docx
@@ -84,7 +84,7 @@
           <v:shape id="_x0000_i1025" type="#_x0000_t75" style="width:343.5pt;height:312pt" o:ole="">
             <v:imagedata r:id="rId5" o:title=""/>
           </v:shape>
-          <o:OLEObject Type="Embed" ProgID="Visio.Drawing.15" ShapeID="_x0000_i1025" DrawAspect="Content" ObjectID="_1482873097" r:id="rId6"/>
+          <o:OLEObject Type="Embed" ProgID="Visio.Drawing.15" ShapeID="_x0000_i1025" DrawAspect="Content" ObjectID="_1488054969" r:id="rId6"/>
         </w:object>
       </w:r>
     </w:p>
@@ -266,8 +266,6 @@
       <w:r>
         <w:t xml:space="preserve"> dev</w:t>
       </w:r>
-      <w:bookmarkStart w:id="0" w:name="_GoBack"/>
-      <w:bookmarkEnd w:id="0"/>
       <w:r>
         <w:t>’, to build the project, one more folder: statics</w:t>
       </w:r>
@@ -434,7 +432,13 @@
       </w:r>
       <w:proofErr w:type="spellEnd"/>
       <w:r>
-        <w:t xml:space="preserve">’, Exec ‘node start.js’ on </w:t>
+        <w:t>’, Exec ‘node start.js</w:t>
+      </w:r>
+      <w:r>
+        <w:t xml:space="preserve"> dev</w:t>
+      </w:r>
+      <w:r>
+        <w:t xml:space="preserve">’ on </w:t>
       </w:r>
       <w:proofErr w:type="spellStart"/>
       <w:r>
@@ -447,28 +451,55 @@
     </w:p>
     <w:p>
       <w:pPr>
-        <w:rPr>
-          <w:b/>
-        </w:rPr>
-      </w:pPr>
-    </w:p>
-    <w:p>
-      <w:pPr>
-        <w:rPr>
-          <w:b/>
-        </w:rPr>
-      </w:pPr>
-    </w:p>
-    <w:p>
-      <w:pPr>
-        <w:rPr>
-          <w:b/>
-        </w:rPr>
-      </w:pPr>
-      <w:r>
-        <w:rPr>
-          <w:b/>
-        </w:rPr>
+        <w:pStyle w:val="a3"/>
+        <w:numPr>
+          <w:ilvl w:val="0"/>
+          <w:numId w:val="1"/>
+        </w:numPr>
+        <w:ind w:firstLineChars="0"/>
+        <w:rPr>
+          <w:b/>
+        </w:rPr>
+      </w:pPr>
+      <w:r>
+        <w:t xml:space="preserve">PS. If you want to generate prod version files, use ‘grunt prod’ or ‘grunt test’ for test </w:t>
+      </w:r>
+      <w:proofErr w:type="spellStart"/>
+      <w:r>
+        <w:t>env</w:t>
+      </w:r>
+      <w:proofErr w:type="spellEnd"/>
+      <w:r>
+        <w:t>.</w:t>
+      </w:r>
+    </w:p>
+    <w:p>
+      <w:pPr>
+        <w:rPr>
+          <w:b/>
+        </w:rPr>
+      </w:pPr>
+    </w:p>
+    <w:p>
+      <w:pPr>
+        <w:rPr>
+          <w:b/>
+        </w:rPr>
+      </w:pPr>
+      <w:bookmarkStart w:id="0" w:name="_GoBack"/>
+      <w:bookmarkEnd w:id="0"/>
+    </w:p>
+    <w:p>
+      <w:pPr>
+        <w:rPr>
+          <w:b/>
+        </w:rPr>
+      </w:pPr>
+      <w:r>
+        <w:rPr>
+          <w:b/>
+        </w:rPr>
+        <w:lastRenderedPageBreak/>
         <w:t>Data Contract</w:t>
       </w:r>
       <w:r>
@@ -494,7 +525,6 @@
         <w:rPr>
           <w:b/>
         </w:rPr>
-        <w:lastRenderedPageBreak/>
         <w:t>Request</w:t>
       </w:r>
     </w:p>
@@ -2155,6 +2185,7 @@
           <w:b/>
           <w:sz w:val="24"/>
         </w:rPr>
+        <w:lastRenderedPageBreak/>
         <w:t>PUT:</w:t>
       </w:r>
     </w:p>
@@ -2173,7 +2204,6 @@
           <w:rFonts w:cs="Consolas"/>
           <w:b/>
         </w:rPr>
-        <w:lastRenderedPageBreak/>
         <w:t>Available Context</w:t>
       </w:r>
       <w:r>
@@ -3873,6 +3903,7 @@
           <w:szCs w:val="20"/>
           <w:highlight w:val="white"/>
         </w:rPr>
+        <w:lastRenderedPageBreak/>
         <w:t>intro</w:t>
       </w:r>
       <w:proofErr w:type="gramEnd"/>
@@ -3908,7 +3939,6 @@
           <w:szCs w:val="20"/>
           <w:highlight w:val="white"/>
         </w:rPr>
-        <w:lastRenderedPageBreak/>
         <w:t>logoUrl</w:t>
       </w:r>
       <w:proofErr w:type="spellEnd"/>
@@ -5267,6 +5297,7 @@
         <w:rPr>
           <w:rFonts w:cs="Consolas"/>
         </w:rPr>
+        <w:lastRenderedPageBreak/>
         <w:t xml:space="preserve">Failed: http </w:t>
       </w:r>
       <w:proofErr w:type="gramStart"/>
@@ -5305,7 +5336,6 @@
           <w:b/>
           <w:sz w:val="24"/>
         </w:rPr>
-        <w:lastRenderedPageBreak/>
         <w:t xml:space="preserve">DELETE: </w:t>
       </w:r>
     </w:p>
@@ -6678,6 +6708,7 @@
         <w:rPr>
           <w:b/>
         </w:rPr>
+        <w:lastRenderedPageBreak/>
         <w:t xml:space="preserve">Available </w:t>
       </w:r>
       <w:r>
@@ -6719,7 +6750,6 @@
         <w:rPr>
           <w:b/>
         </w:rPr>
-        <w:lastRenderedPageBreak/>
         <w:t>Filter priority:</w:t>
       </w:r>
       <w:r>
@@ -8242,6 +8272,7 @@
           <w:rFonts w:cs="Consolas"/>
           <w:sz w:val="21"/>
         </w:rPr>
+        <w:lastRenderedPageBreak/>
         <w:t>hash_pwd</w:t>
       </w:r>
       <w:proofErr w:type="spellEnd"/>
@@ -8268,7 +8299,6 @@
           <w:rFonts w:cs="Consolas"/>
           <w:b/>
         </w:rPr>
-        <w:lastRenderedPageBreak/>
         <w:t>Response</w:t>
       </w:r>
       <w:r>
@@ -9553,6 +9583,7 @@
           <w:rFonts w:cs="Consolas"/>
           <w:b/>
         </w:rPr>
+        <w:lastRenderedPageBreak/>
         <w:t>Request Format:</w:t>
       </w:r>
     </w:p>
@@ -9574,7 +9605,6 @@
           <w:sz w:val="21"/>
           <w:highlight w:val="white"/>
         </w:rPr>
-        <w:lastRenderedPageBreak/>
         <w:t>email</w:t>
       </w:r>
       <w:proofErr w:type="gramEnd"/>
